--- a/Notes/Notes For learning.docx
+++ b/Notes/Notes For learning.docx
@@ -9,7 +9,31 @@
     </w:p>
     <w:p>
       <w:r>
-        <w:t>CONCEPT - DATA STRUCTURES , USE CASE , REAL TIME SCENARIO , EXAMPLES , FORMULAE</w:t>
+        <w:t xml:space="preserve">CONCEPT - DATA </w:t>
+      </w:r>
+      <w:r>
+        <w:t>STRUCTURES,</w:t>
+      </w:r>
+      <w:r>
+        <w:t xml:space="preserve"> USE </w:t>
+      </w:r>
+      <w:r>
+        <w:t>CASE,</w:t>
+      </w:r>
+      <w:r>
+        <w:t xml:space="preserve"> REAL TIME </w:t>
+      </w:r>
+      <w:r>
+        <w:t>SCENARIO,</w:t>
+      </w:r>
+      <w:r>
+        <w:t xml:space="preserve"> </w:t>
+      </w:r>
+      <w:r>
+        <w:t>EXAMPLES,</w:t>
+      </w:r>
+      <w:r>
+        <w:t xml:space="preserve"> FORMULAE</w:t>
       </w:r>
     </w:p>
     <w:p>
@@ -49,7 +73,17 @@
     </w:p>
     <w:p/>
     <w:p>
-      <w:r>
+      <w:pPr>
+        <w:rPr>
+          <w:b/>
+          <w:bCs/>
+        </w:rPr>
+      </w:pPr>
+      <w:r>
+        <w:rPr>
+          <w:b/>
+          <w:bCs/>
+        </w:rPr>
         <w:t xml:space="preserve">DSA - PATTERNS </w:t>
       </w:r>
     </w:p>
@@ -125,7 +159,7 @@
     </w:p>
     <w:p>
       <w:r>
-        <w:t>GRAPH TRAVERSAL - BFS , DFS</w:t>
+        <w:t>GRAPH TRAVERSAL - BFS, DFS</w:t>
       </w:r>
     </w:p>
     <w:p>
